--- a/Notebooks/Nederlands/02 - Objecten datastructuren en operatoren/01 - Variabelen Toewijzing.docx
+++ b/Notebooks/Nederlands/02 - Objecten datastructuren en operatoren/01 - Variabelen Toewijzing.docx
@@ -1436,7 +1436,10 @@
     </w:p>
     <w:bookmarkEnd w:id="29"/>
     <w:bookmarkEnd w:id="30"/>
-    <w:sectPr/>
+    <w:sectPr>
+      <w:headerReference w:type="default" r:id="rId9"/>
+      <w:footerReference w:type="default" r:id="rId10"/>
+    </w:sectPr>
   </w:body>
 </w:document>
 </file>
@@ -1445,6 +1448,76 @@
 <w:comments xmlns:w="http://schemas.openxmlformats.org/wordprocessingml/2006/main" xmlns:m="http://schemas.openxmlformats.org/officeDocument/2006/math" xmlns:r="http://schemas.openxmlformats.org/officeDocument/2006/relationships" xmlns:o="urn:schemas-microsoft-com:office:office" xmlns:v="urn:schemas-microsoft-com:vml" xmlns:w10="urn:schemas-microsoft-com:office:word" xmlns:a="http://schemas.openxmlformats.org/drawingml/2006/main" xmlns:pic="http://schemas.openxmlformats.org/drawingml/2006/picture" xmlns:wp="http://schemas.openxmlformats.org/drawingml/2006/wordprocessingDrawing"/>
 </file>
 
+<file path=word/footer1.xml><?xml version="1.0" encoding="utf-8"?>
+<w:ftr xmlns:m="http://schemas.openxmlformats.org/officeDocument/2006/math" xmlns:mc="http://schemas.openxmlformats.org/markup-compatibility/2006" xmlns:mo="http://schemas.microsoft.com/office/mac/office/2008/main" xmlns:mv="urn:schemas-microsoft-com:mac:vml" xmlns:o="urn:schemas-microsoft-com:office:office" xmlns:r="http://schemas.openxmlformats.org/officeDocument/2006/relationships" xmlns:v="urn:schemas-microsoft-com:vml" xmlns:w10="urn:schemas-microsoft-com:office:word" xmlns:w14="http://schemas.microsoft.com/office/word/2010/wordml" xmlns:w="http://schemas.openxmlformats.org/wordprocessingml/2006/main" xmlns:wne="http://schemas.microsoft.com/office/word/2006/wordml" xmlns:wp14="http://schemas.microsoft.com/office/word/2010/wordprocessingDrawing" xmlns:wp="http://schemas.openxmlformats.org/drawingml/2006/wordprocessingDrawing" xmlns:wpc="http://schemas.microsoft.com/office/word/2010/wordprocessingCanvas" xmlns:wpg="http://schemas.microsoft.com/office/word/2010/wordprocessingGroup" xmlns:wpi="http://schemas.microsoft.com/office/word/2010/wordprocessingInk" xmlns:wps="http://schemas.microsoft.com/office/word/2010/wordprocessingShape" mc:Ignorable="w14 wp14">
+  <w:p>
+    <w:pPr>
+      <w:pStyle w:val="Footer"/>
+    </w:pPr>
+  </w:p>
+  <w:tbl>
+    <w:tblPr>
+      <w:tblW w:type="auto" w:w="0"/>
+      <w:tblLook w:firstColumn="1" w:firstRow="1" w:lastColumn="0" w:lastRow="0" w:noHBand="0" w:noVBand="1" w:val="04A0"/>
+    </w:tblPr>
+    <w:tblGrid>
+      <w:gridCol w:w="2880"/>
+      <w:gridCol w:w="2880"/>
+    </w:tblGrid>
+    <w:tr>
+      <w:tc>
+        <w:tcPr>
+          <w:tcW w:type="dxa" w:w="2880"/>
+        </w:tcPr>
+        <w:p/>
+        <w:p>
+          <w:r>
+            <w:drawing>
+              <wp:inline xmlns:a="http://schemas.openxmlformats.org/drawingml/2006/main" xmlns:pic="http://schemas.openxmlformats.org/drawingml/2006/picture">
+                <wp:extent cx="3657600" cy="525194"/>
+                <wp:docPr id="1" name="Picture 1"/>
+                <wp:cNvGraphicFramePr>
+                  <a:graphicFrameLocks noChangeAspect="1"/>
+                </wp:cNvGraphicFramePr>
+                <a:graphic>
+                  <a:graphicData uri="http://schemas.openxmlformats.org/drawingml/2006/picture">
+                    <pic:pic>
+                      <pic:nvPicPr>
+                        <pic:cNvPr id="0" name="IntecFooter.png"/>
+                        <pic:cNvPicPr/>
+                      </pic:nvPicPr>
+                      <pic:blipFill>
+                        <a:blip r:embed="rId1"/>
+                        <a:stretch>
+                          <a:fillRect/>
+                        </a:stretch>
+                      </pic:blipFill>
+                      <pic:spPr>
+                        <a:xfrm>
+                          <a:off x="0" y="0"/>
+                          <a:ext cx="3657600" cy="525194"/>
+                        </a:xfrm>
+                        <a:prstGeom prst="rect"/>
+                      </pic:spPr>
+                    </pic:pic>
+                  </a:graphicData>
+                </a:graphic>
+              </wp:inline>
+            </w:drawing>
+          </w:r>
+        </w:p>
+      </w:tc>
+      <w:tc>
+        <w:tcPr>
+          <w:tcW w:type="dxa" w:w="2880"/>
+        </w:tcPr>
+        <w:p/>
+      </w:tc>
+    </w:tr>
+  </w:tbl>
+</w:ftr>
+</file>
+
 <file path=word/footnotes.xml><?xml version="1.0" encoding="utf-8"?>
 <w:footnotes xmlns:w="http://schemas.openxmlformats.org/wordprocessingml/2006/main" xmlns:m="http://schemas.openxmlformats.org/officeDocument/2006/math" xmlns:r="http://schemas.openxmlformats.org/officeDocument/2006/relationships" xmlns:o="urn:schemas-microsoft-com:office:office" xmlns:v="urn:schemas-microsoft-com:vml" xmlns:w10="urn:schemas-microsoft-com:office:word" xmlns:a="http://schemas.openxmlformats.org/drawingml/2006/main" xmlns:pic="http://schemas.openxmlformats.org/drawingml/2006/picture" xmlns:wp="http://schemas.openxmlformats.org/drawingml/2006/wordprocessingDrawing">
   <w:footnote w:type="continuationSeparator" w:id="0">
@@ -1462,6 +1535,97 @@
     </w:p>
   </w:footnote>
 </w:footnotes>
+</file>
+
+<file path=word/header1.xml><?xml version="1.0" encoding="utf-8"?>
+<w:hdr xmlns:m="http://schemas.openxmlformats.org/officeDocument/2006/math" xmlns:mc="http://schemas.openxmlformats.org/markup-compatibility/2006" xmlns:mo="http://schemas.microsoft.com/office/mac/office/2008/main" xmlns:mv="urn:schemas-microsoft-com:mac:vml" xmlns:o="urn:schemas-microsoft-com:office:office" xmlns:r="http://schemas.openxmlformats.org/officeDocument/2006/relationships" xmlns:v="urn:schemas-microsoft-com:vml" xmlns:w10="urn:schemas-microsoft-com:office:word" xmlns:w14="http://schemas.microsoft.com/office/word/2010/wordml" xmlns:w="http://schemas.openxmlformats.org/wordprocessingml/2006/main" xmlns:wne="http://schemas.microsoft.com/office/word/2006/wordml" xmlns:wp14="http://schemas.microsoft.com/office/word/2010/wordprocessingDrawing" xmlns:wp="http://schemas.openxmlformats.org/drawingml/2006/wordprocessingDrawing" xmlns:wpc="http://schemas.microsoft.com/office/word/2010/wordprocessingCanvas" xmlns:wpg="http://schemas.microsoft.com/office/word/2010/wordprocessingGroup" xmlns:wpi="http://schemas.microsoft.com/office/word/2010/wordprocessingInk" xmlns:wps="http://schemas.microsoft.com/office/word/2010/wordprocessingShape" mc:Ignorable="w14 wp14">
+  <w:p>
+    <w:pPr>
+      <w:pStyle w:val="Header"/>
+    </w:pPr>
+  </w:p>
+  <w:tbl>
+    <w:tblPr>
+      <w:tblW w:type="auto" w:w="0"/>
+      <w:tblLook w:firstColumn="1" w:firstRow="1" w:lastColumn="0" w:lastRow="0" w:noHBand="0" w:noVBand="1" w:val="04A0"/>
+    </w:tblPr>
+    <w:tblGrid>
+      <w:gridCol w:w="2880"/>
+      <w:gridCol w:w="2880"/>
+    </w:tblGrid>
+    <w:tr>
+      <w:tc>
+        <w:tcPr>
+          <w:tcW w:type="dxa" w:w="2880"/>
+        </w:tcPr>
+        <w:p/>
+        <w:p>
+          <w:r>
+            <w:drawing>
+              <wp:inline xmlns:a="http://schemas.openxmlformats.org/drawingml/2006/main" xmlns:pic="http://schemas.openxmlformats.org/drawingml/2006/picture">
+                <wp:extent cx="2743200" cy="723331"/>
+                <wp:docPr id="1" name="Picture 1"/>
+                <wp:cNvGraphicFramePr>
+                  <a:graphicFrameLocks noChangeAspect="1"/>
+                </wp:cNvGraphicFramePr>
+                <a:graphic>
+                  <a:graphicData uri="http://schemas.openxmlformats.org/drawingml/2006/picture">
+                    <pic:pic>
+                      <pic:nvPicPr>
+                        <pic:cNvPr id="0" name="IntecHeader.png"/>
+                        <pic:cNvPicPr/>
+                      </pic:nvPicPr>
+                      <pic:blipFill>
+                        <a:blip r:embed="rId1"/>
+                        <a:stretch>
+                          <a:fillRect/>
+                        </a:stretch>
+                      </pic:blipFill>
+                      <pic:spPr>
+                        <a:xfrm>
+                          <a:off x="0" y="0"/>
+                          <a:ext cx="2743200" cy="723331"/>
+                        </a:xfrm>
+                        <a:prstGeom prst="rect"/>
+                      </pic:spPr>
+                    </pic:pic>
+                  </a:graphicData>
+                </a:graphic>
+              </wp:inline>
+            </w:drawing>
+          </w:r>
+        </w:p>
+      </w:tc>
+      <w:tc>
+        <w:tcPr>
+          <w:tcW w:type="dxa" w:w="2880"/>
+        </w:tcPr>
+        <w:p/>
+        <w:p>
+          <w:pPr>
+            <w:jc w:val="right"/>
+          </w:pPr>
+          <w:r>
+            <w:br/>
+            <w:t xml:space="preserve">    Rouppeplein 16</w:t>
+            <w:br/>
+            <w:t xml:space="preserve">    1000 Brussel</w:t>
+            <w:br/>
+            <w:t xml:space="preserve">    Tel. 02 411 29 07</w:t>
+            <w:br/>
+            <w:t xml:space="preserve">    ondernemingsnr. 0475319893</w:t>
+            <w:br/>
+            <w:t xml:space="preserve">    RPR BRUSSEL-NEDERLANDSTALIG</w:t>
+            <w:br/>
+            <w:t xml:space="preserve">    wouter.vandenberge@intecbrussel.be                                </w:t>
+            <w:br/>
+            <w:t xml:space="preserve">    </w:t>
+          </w:r>
+        </w:p>
+      </w:tc>
+    </w:tr>
+  </w:tbl>
+</w:hdr>
 </file>
 
 <file path=word/numbering.xml><?xml version="1.0" encoding="utf-8"?>

--- a/Notebooks/Nederlands/02 - Objecten datastructuren en operatoren/01 - Variabelen Toewijzing.docx
+++ b/Notebooks/Nederlands/02 - Objecten datastructuren en operatoren/01 - Variabelen Toewijzing.docx
@@ -7,16 +7,59 @@
         <w:pStyle w:val="FirstParagraph"/>
       </w:pPr>
       <w:r>
-        <w:t xml:space="preserve"> </w:t>
-      </w:r>
-      <w:r>
-        <w:t xml:space="preserve"> </w:t>
-      </w:r>
-      <w:r>
+        <w:drawing>
+          <wp:inline>
+            <wp:extent cx="3342606" cy="660569"/>
+            <wp:effectExtent b="0" l="0" r="0" t="0"/>
+            <wp:docPr descr="" title="" id="21" name="Picture"/>
+            <a:graphic>
+              <a:graphicData uri="http://schemas.openxmlformats.org/drawingml/2006/picture">
+                <pic:pic>
+                  <pic:nvPicPr>
+                    <pic:cNvPr descr="https://intecbrussel.be/img/logo3.png" id="22" name="Picture"/>
+                    <pic:cNvPicPr>
+                      <a:picLocks noChangeArrowheads="1" noChangeAspect="1"/>
+                    </pic:cNvPicPr>
+                  </pic:nvPicPr>
+                  <pic:blipFill>
+                    <a:blip r:embed="rId20"/>
+                    <a:stretch>
+                      <a:fillRect/>
+                    </a:stretch>
+                  </pic:blipFill>
+                  <pic:spPr bwMode="auto">
+                    <a:xfrm>
+                      <a:off x="0" y="0"/>
+                      <a:ext cx="3342606" cy="660569"/>
+                    </a:xfrm>
+                    <a:prstGeom prst="rect">
+                      <a:avLst/>
+                    </a:prstGeom>
+                    <a:noFill/>
+                    <a:ln w="9525">
+                      <a:noFill/>
+                      <a:headEnd/>
+                      <a:tailEnd/>
+                    </a:ln>
+                  </pic:spPr>
+                </pic:pic>
+              </a:graphicData>
+            </a:graphic>
+          </wp:inline>
+        </w:drawing>
+      </w:r>
+      <w:r>
+        <w:br/>
+      </w:r>
+      <w:r>
+        <w:rPr>
+          <w:iCs/>
+          <w:i/>
+        </w:rPr>
         <w:t xml:space="preserve">Python les-materialen</w:t>
       </w:r>
     </w:p>
-    <w:bookmarkStart w:id="30" w:name="variabele-toewijzing-assignments"/>
+    <w:bookmarkStart w:id="33" w:name="variabele-toewijzing-assignments"/>
     <w:p>
       <w:pPr>
         <w:pStyle w:val="Heading1"/>
@@ -25,7 +68,7 @@
         <w:t xml:space="preserve">Variabele Toewijzing (Assignments)</w:t>
       </w:r>
     </w:p>
-    <w:bookmarkStart w:id="21" w:name="Xb390bd9f534220f33317242f93528c72069fa2c"/>
+    <w:bookmarkStart w:id="24" w:name="Xb390bd9f534220f33317242f93528c72069fa2c"/>
     <w:p>
       <w:pPr>
         <w:pStyle w:val="Heading2"/>
@@ -92,7 +135,7 @@
       <w:r>
         <w:t xml:space="preserve">het wordt als de beste praktijk beschouwd (</w:t>
       </w:r>
-      <w:hyperlink r:id="rId20">
+      <w:hyperlink r:id="rId23">
         <w:r>
           <w:rPr>
             <w:rStyle w:val="Hyperlink"/>
@@ -219,8 +262,8 @@
         <w:t xml:space="preserve">0</w:t>
       </w:r>
     </w:p>
-    <w:bookmarkEnd w:id="21"/>
-    <w:bookmarkStart w:id="25" w:name="dynamisch-typen"/>
+    <w:bookmarkEnd w:id="24"/>
+    <w:bookmarkStart w:id="28" w:name="dynamisch-typen"/>
     <w:p>
       <w:pPr>
         <w:pStyle w:val="Heading2"/>
@@ -386,7 +429,7 @@
         <w:t xml:space="preserve">['Sammy', 'Frankie']</w:t>
       </w:r>
     </w:p>
-    <w:bookmarkStart w:id="24" w:name="voor--en-nadelen-van-dynamisch-typen"/>
+    <w:bookmarkStart w:id="27" w:name="voor--en-nadelen-van-dynamisch-typen"/>
     <w:p>
       <w:pPr>
         <w:pStyle w:val="Heading3"/>
@@ -395,7 +438,7 @@
         <w:t xml:space="preserve">Voor- en nadelen van dynamisch typen</w:t>
       </w:r>
     </w:p>
-    <w:bookmarkStart w:id="22" w:name="voordelen-van-dynamisch-typen"/>
+    <w:bookmarkStart w:id="25" w:name="voordelen-van-dynamisch-typen"/>
     <w:p>
       <w:pPr>
         <w:pStyle w:val="Heading4"/>
@@ -428,8 +471,8 @@
         <w:t xml:space="preserve">snellere ontwikkeltijd</w:t>
       </w:r>
     </w:p>
-    <w:bookmarkEnd w:id="22"/>
-    <w:bookmarkStart w:id="23" w:name="nadelen-van-dynamisch-typen"/>
+    <w:bookmarkEnd w:id="25"/>
+    <w:bookmarkStart w:id="26" w:name="nadelen-van-dynamisch-typen"/>
     <w:p>
       <w:pPr>
         <w:pStyle w:val="Heading4"/>
@@ -471,10 +514,10 @@
         <w:t xml:space="preserve">type()</w:t>
       </w:r>
     </w:p>
-    <w:bookmarkEnd w:id="23"/>
-    <w:bookmarkEnd w:id="24"/>
-    <w:bookmarkEnd w:id="25"/>
-    <w:bookmarkStart w:id="26" w:name="variabelen-toewijzen"/>
+    <w:bookmarkEnd w:id="26"/>
+    <w:bookmarkEnd w:id="27"/>
+    <w:bookmarkEnd w:id="28"/>
+    <w:bookmarkStart w:id="29" w:name="variabelen-toewijzen"/>
     <w:p>
       <w:pPr>
         <w:pStyle w:val="Heading2"/>
@@ -758,8 +801,8 @@
         <w:t xml:space="preserve">20</w:t>
       </w:r>
     </w:p>
-    <w:bookmarkEnd w:id="26"/>
-    <w:bookmarkStart w:id="27" w:name="variabelen-opnieuw-toewijzen"/>
+    <w:bookmarkEnd w:id="29"/>
+    <w:bookmarkStart w:id="30" w:name="variabelen-opnieuw-toewijzen"/>
     <w:p>
       <w:pPr>
         <w:pStyle w:val="Heading2"/>
@@ -1000,8 +1043,8 @@
         <w:t xml:space="preserve">60</w:t>
       </w:r>
     </w:p>
-    <w:bookmarkEnd w:id="27"/>
-    <w:bookmarkStart w:id="28" w:name="variabel-type-bepalen-met-type"/>
+    <w:bookmarkEnd w:id="30"/>
+    <w:bookmarkStart w:id="31" w:name="variabel-type-bepalen-met-type"/>
     <w:p>
       <w:pPr>
         <w:pStyle w:val="Heading2"/>
@@ -1041,15 +1084,15 @@
       <w:r>
         <w:t xml:space="preserve">van Python. Veel voorkomende gegevenstypen zijn:</w:t>
       </w:r>
-      <w:r>
-        <w:t xml:space="preserve"> </w:t>
-      </w:r>
-      <w:r>
-        <w:t xml:space="preserve">*</w:t>
-      </w:r>
-      <w:r>
-        <w:t xml:space="preserve"> </w:t>
-      </w:r>
+    </w:p>
+    <w:p>
+      <w:pPr>
+        <w:numPr>
+          <w:ilvl w:val="0"/>
+          <w:numId w:val="1004"/>
+        </w:numPr>
+        <w:pStyle w:val="Compact"/>
+      </w:pPr>
       <w:r>
         <w:rPr>
           <w:bCs/>
@@ -1063,15 +1106,15 @@
       <w:r>
         <w:t xml:space="preserve">(voor integer)</w:t>
       </w:r>
-      <w:r>
-        <w:t xml:space="preserve"> </w:t>
-      </w:r>
-      <w:r>
-        <w:t xml:space="preserve">*</w:t>
-      </w:r>
-      <w:r>
-        <w:t xml:space="preserve"> </w:t>
-      </w:r>
+    </w:p>
+    <w:p>
+      <w:pPr>
+        <w:numPr>
+          <w:ilvl w:val="0"/>
+          <w:numId w:val="1004"/>
+        </w:numPr>
+        <w:pStyle w:val="Compact"/>
+      </w:pPr>
       <w:r>
         <w:rPr>
           <w:bCs/>
@@ -1079,15 +1122,15 @@
         </w:rPr>
         <w:t xml:space="preserve">float</w:t>
       </w:r>
-      <w:r>
-        <w:t xml:space="preserve"> </w:t>
-      </w:r>
-      <w:r>
-        <w:t xml:space="preserve">*</w:t>
-      </w:r>
-      <w:r>
-        <w:t xml:space="preserve"> </w:t>
-      </w:r>
+    </w:p>
+    <w:p>
+      <w:pPr>
+        <w:numPr>
+          <w:ilvl w:val="0"/>
+          <w:numId w:val="1004"/>
+        </w:numPr>
+        <w:pStyle w:val="Compact"/>
+      </w:pPr>
       <w:r>
         <w:rPr>
           <w:bCs/>
@@ -1101,15 +1144,15 @@
       <w:r>
         <w:t xml:space="preserve">(voor string)</w:t>
       </w:r>
-      <w:r>
-        <w:t xml:space="preserve"> </w:t>
-      </w:r>
-      <w:r>
-        <w:t xml:space="preserve">*</w:t>
-      </w:r>
-      <w:r>
-        <w:t xml:space="preserve"> </w:t>
-      </w:r>
+    </w:p>
+    <w:p>
+      <w:pPr>
+        <w:numPr>
+          <w:ilvl w:val="0"/>
+          <w:numId w:val="1004"/>
+        </w:numPr>
+        <w:pStyle w:val="Compact"/>
+      </w:pPr>
       <w:r>
         <w:rPr>
           <w:bCs/>
@@ -1117,15 +1160,15 @@
         </w:rPr>
         <w:t xml:space="preserve">list</w:t>
       </w:r>
-      <w:r>
-        <w:t xml:space="preserve"> </w:t>
-      </w:r>
-      <w:r>
-        <w:t xml:space="preserve">*</w:t>
-      </w:r>
-      <w:r>
-        <w:t xml:space="preserve"> </w:t>
-      </w:r>
+    </w:p>
+    <w:p>
+      <w:pPr>
+        <w:numPr>
+          <w:ilvl w:val="0"/>
+          <w:numId w:val="1004"/>
+        </w:numPr>
+        <w:pStyle w:val="Compact"/>
+      </w:pPr>
       <w:r>
         <w:rPr>
           <w:bCs/>
@@ -1133,15 +1176,15 @@
         </w:rPr>
         <w:t xml:space="preserve">tuple</w:t>
       </w:r>
-      <w:r>
-        <w:t xml:space="preserve"> </w:t>
-      </w:r>
-      <w:r>
-        <w:t xml:space="preserve">*</w:t>
-      </w:r>
-      <w:r>
-        <w:t xml:space="preserve"> </w:t>
-      </w:r>
+    </w:p>
+    <w:p>
+      <w:pPr>
+        <w:numPr>
+          <w:ilvl w:val="0"/>
+          <w:numId w:val="1004"/>
+        </w:numPr>
+        <w:pStyle w:val="Compact"/>
+      </w:pPr>
       <w:r>
         <w:rPr>
           <w:bCs/>
@@ -1155,15 +1198,15 @@
       <w:r>
         <w:t xml:space="preserve">(voor dictionary)</w:t>
       </w:r>
-      <w:r>
-        <w:t xml:space="preserve"> </w:t>
-      </w:r>
-      <w:r>
-        <w:t xml:space="preserve">*</w:t>
-      </w:r>
-      <w:r>
-        <w:t xml:space="preserve"> </w:t>
-      </w:r>
+    </w:p>
+    <w:p>
+      <w:pPr>
+        <w:numPr>
+          <w:ilvl w:val="0"/>
+          <w:numId w:val="1004"/>
+        </w:numPr>
+        <w:pStyle w:val="Compact"/>
+      </w:pPr>
       <w:r>
         <w:rPr>
           <w:bCs/>
@@ -1171,15 +1214,15 @@
         </w:rPr>
         <w:t xml:space="preserve">set</w:t>
       </w:r>
-      <w:r>
-        <w:t xml:space="preserve"> </w:t>
-      </w:r>
-      <w:r>
-        <w:t xml:space="preserve">*</w:t>
-      </w:r>
-      <w:r>
-        <w:t xml:space="preserve"> </w:t>
-      </w:r>
+    </w:p>
+    <w:p>
+      <w:pPr>
+        <w:numPr>
+          <w:ilvl w:val="0"/>
+          <w:numId w:val="1004"/>
+        </w:numPr>
+        <w:pStyle w:val="Compact"/>
+      </w:pPr>
       <w:r>
         <w:rPr>
           <w:bCs/>
@@ -1297,8 +1340,8 @@
         <w:t xml:space="preserve">tuple</w:t>
       </w:r>
     </w:p>
-    <w:bookmarkEnd w:id="28"/>
-    <w:bookmarkStart w:id="29" w:name="eenvoudige-oefening"/>
+    <w:bookmarkEnd w:id="31"/>
+    <w:bookmarkStart w:id="32" w:name="eenvoudige-oefening"/>
     <w:p>
       <w:pPr>
         <w:pStyle w:val="Heading2"/>
@@ -1434,8 +1477,8 @@
         <w:t xml:space="preserve">Geweldig! U zou nu de basisprincipes van het toewijzen en opnieuw toewijzen van variabelen in Python moeten begrijpen.</w:t>
       </w:r>
     </w:p>
-    <w:bookmarkEnd w:id="29"/>
-    <w:bookmarkEnd w:id="30"/>
+    <w:bookmarkEnd w:id="32"/>
+    <w:bookmarkEnd w:id="33"/>
     <w:sectPr>
       <w:headerReference w:type="default" r:id="rId9"/>
       <w:footerReference w:type="default" r:id="rId10"/>
@@ -1474,7 +1517,7 @@
           <w:r>
             <w:drawing>
               <wp:inline xmlns:a="http://schemas.openxmlformats.org/drawingml/2006/main" xmlns:pic="http://schemas.openxmlformats.org/drawingml/2006/picture">
-                <wp:extent cx="3657600" cy="525194"/>
+                <wp:extent cx="2743200" cy="393895"/>
                 <wp:docPr id="1" name="Picture 1"/>
                 <wp:cNvGraphicFramePr>
                   <a:graphicFrameLocks noChangeAspect="1"/>
@@ -1483,7 +1526,7 @@
                   <a:graphicData uri="http://schemas.openxmlformats.org/drawingml/2006/picture">
                     <pic:pic>
                       <pic:nvPicPr>
-                        <pic:cNvPr id="0" name="IntecFooter.png"/>
+                        <pic:cNvPr id="0" name="footer.png"/>
                         <pic:cNvPicPr/>
                       </pic:nvPicPr>
                       <pic:blipFill>
@@ -1495,7 +1538,7 @@
                       <pic:spPr>
                         <a:xfrm>
                           <a:off x="0" y="0"/>
-                          <a:ext cx="3657600" cy="525194"/>
+                          <a:ext cx="2743200" cy="393895"/>
                         </a:xfrm>
                         <a:prstGeom prst="rect"/>
                       </pic:spPr>
@@ -1512,6 +1555,14 @@
           <w:tcW w:type="dxa" w:w="2880"/>
         </w:tcPr>
         <w:p/>
+        <w:p>
+          <w:pPr>
+            <w:jc w:val="center"/>
+          </w:pPr>
+          <w:r>
+            <w:t>Yilmaz Mustafa | Instructeur Java/Python | Intec Brussel</w:t>
+          </w:r>
+        </w:p>
       </w:tc>
     </w:tr>
   </w:tbl>
@@ -1572,7 +1623,7 @@
                   <a:graphicData uri="http://schemas.openxmlformats.org/drawingml/2006/picture">
                     <pic:pic>
                       <pic:nvPicPr>
-                        <pic:cNvPr id="0" name="IntecHeader.png"/>
+                        <pic:cNvPr id="0" name="header.png"/>
                         <pic:cNvPicPr/>
                       </pic:nvPicPr>
                       <pic:blipFill>
@@ -1606,20 +1657,12 @@
             <w:jc w:val="right"/>
           </w:pPr>
           <w:r>
-            <w:br/>
-            <w:t xml:space="preserve">    Rouppeplein 16</w:t>
-            <w:br/>
-            <w:t xml:space="preserve">    1000 Brussel</w:t>
-            <w:br/>
-            <w:t xml:space="preserve">    Tel. 02 411 29 07</w:t>
-            <w:br/>
-            <w:t xml:space="preserve">    ondernemingsnr. 0475319893</w:t>
-            <w:br/>
-            <w:t xml:space="preserve">    RPR BRUSSEL-NEDERLANDSTALIG</w:t>
-            <w:br/>
-            <w:t xml:space="preserve">    wouter.vandenberge@intecbrussel.be                                </w:t>
-            <w:br/>
-            <w:t xml:space="preserve">    </w:t>
+            <w:t xml:space="preserve">    Rouppeplein 16
+    1000 Brussel
+    Tel. 02 411 29 07
+    ondernemingsnr. 0475319893
+    RPR BRUSSEL-NEDERLANDSTALIG
+    wouter.vandenberge@intecbrussel.be</w:t>
           </w:r>
         </w:p>
       </w:tc>
@@ -1792,6 +1835,9 @@
     <w:abstractNumId w:val="991"/>
   </w:num>
   <w:num w:numId="1003">
+    <w:abstractNumId w:val="991"/>
+  </w:num>
+  <w:num w:numId="1004">
     <w:abstractNumId w:val="991"/>
   </w:num>
 </w:numbering>

--- a/Notebooks/Nederlands/02 - Objecten datastructuren en operatoren/01 - Variabelen Toewijzing.docx
+++ b/Notebooks/Nederlands/02 - Objecten datastructuren en operatoren/01 - Variabelen Toewijzing.docx
@@ -7,59 +7,25 @@
         <w:pStyle w:val="FirstParagraph"/>
       </w:pPr>
       <w:r>
-        <w:drawing>
-          <wp:inline>
-            <wp:extent cx="3342606" cy="660569"/>
-            <wp:effectExtent b="0" l="0" r="0" t="0"/>
-            <wp:docPr descr="" title="" id="21" name="Picture"/>
-            <a:graphic>
-              <a:graphicData uri="http://schemas.openxmlformats.org/drawingml/2006/picture">
-                <pic:pic>
-                  <pic:nvPicPr>
-                    <pic:cNvPr descr="https://intecbrussel.be/img/logo3.png" id="22" name="Picture"/>
-                    <pic:cNvPicPr>
-                      <a:picLocks noChangeArrowheads="1" noChangeAspect="1"/>
-                    </pic:cNvPicPr>
-                  </pic:nvPicPr>
-                  <pic:blipFill>
-                    <a:blip r:embed="rId20"/>
-                    <a:stretch>
-                      <a:fillRect/>
-                    </a:stretch>
-                  </pic:blipFill>
-                  <pic:spPr bwMode="auto">
-                    <a:xfrm>
-                      <a:off x="0" y="0"/>
-                      <a:ext cx="3342606" cy="660569"/>
-                    </a:xfrm>
-                    <a:prstGeom prst="rect">
-                      <a:avLst/>
-                    </a:prstGeom>
-                    <a:noFill/>
-                    <a:ln w="9525">
-                      <a:noFill/>
-                      <a:headEnd/>
-                      <a:tailEnd/>
-                    </a:ln>
-                  </pic:spPr>
-                </pic:pic>
-              </a:graphicData>
-            </a:graphic>
-          </wp:inline>
-        </w:drawing>
-      </w:r>
-      <w:r>
-        <w:br/>
-      </w:r>
-      <w:r>
-        <w:rPr>
-          <w:iCs/>
-          <w:i/>
-        </w:rPr>
+        <w:t xml:space="preserve"> </w:t>
+      </w:r>
+      <w:r>
+        <w:t xml:space="preserve"> </w:t>
+      </w:r>
+      <w:r>
         <w:t xml:space="preserve">Python les-materialen</w:t>
       </w:r>
-    </w:p>
-    <w:bookmarkStart w:id="33" w:name="variabele-toewijzing-assignments"/>
+      <w:r>
+        <w:t xml:space="preserve"> </w:t>
+      </w:r>
+      <w:r>
+        <w:t xml:space="preserve"> </w:t>
+      </w:r>
+      <w:r>
+        <w:t xml:space="preserve">Yilmaz Mustafa, Instructeur Java/Python</w:t>
+      </w:r>
+    </w:p>
+    <w:bookmarkStart w:id="30" w:name="variabele-toewijzing-assignments"/>
     <w:p>
       <w:pPr>
         <w:pStyle w:val="Heading1"/>
@@ -68,7 +34,7 @@
         <w:t xml:space="preserve">Variabele Toewijzing (Assignments)</w:t>
       </w:r>
     </w:p>
-    <w:bookmarkStart w:id="24" w:name="Xb390bd9f534220f33317242f93528c72069fa2c"/>
+    <w:bookmarkStart w:id="21" w:name="Xb390bd9f534220f33317242f93528c72069fa2c"/>
     <w:p>
       <w:pPr>
         <w:pStyle w:val="Heading2"/>
@@ -135,7 +101,7 @@
       <w:r>
         <w:t xml:space="preserve">het wordt als de beste praktijk beschouwd (</w:t>
       </w:r>
-      <w:hyperlink r:id="rId23">
+      <w:hyperlink r:id="rId20">
         <w:r>
           <w:rPr>
             <w:rStyle w:val="Hyperlink"/>
@@ -262,8 +228,8 @@
         <w:t xml:space="preserve">0</w:t>
       </w:r>
     </w:p>
-    <w:bookmarkEnd w:id="24"/>
-    <w:bookmarkStart w:id="28" w:name="dynamisch-typen"/>
+    <w:bookmarkEnd w:id="21"/>
+    <w:bookmarkStart w:id="25" w:name="dynamisch-typen"/>
     <w:p>
       <w:pPr>
         <w:pStyle w:val="Heading2"/>
@@ -429,7 +395,7 @@
         <w:t xml:space="preserve">['Sammy', 'Frankie']</w:t>
       </w:r>
     </w:p>
-    <w:bookmarkStart w:id="27" w:name="voor--en-nadelen-van-dynamisch-typen"/>
+    <w:bookmarkStart w:id="24" w:name="voor--en-nadelen-van-dynamisch-typen"/>
     <w:p>
       <w:pPr>
         <w:pStyle w:val="Heading3"/>
@@ -438,7 +404,7 @@
         <w:t xml:space="preserve">Voor- en nadelen van dynamisch typen</w:t>
       </w:r>
     </w:p>
-    <w:bookmarkStart w:id="25" w:name="voordelen-van-dynamisch-typen"/>
+    <w:bookmarkStart w:id="22" w:name="voordelen-van-dynamisch-typen"/>
     <w:p>
       <w:pPr>
         <w:pStyle w:val="Heading4"/>
@@ -471,8 +437,8 @@
         <w:t xml:space="preserve">snellere ontwikkeltijd</w:t>
       </w:r>
     </w:p>
-    <w:bookmarkEnd w:id="25"/>
-    <w:bookmarkStart w:id="26" w:name="nadelen-van-dynamisch-typen"/>
+    <w:bookmarkEnd w:id="22"/>
+    <w:bookmarkStart w:id="23" w:name="nadelen-van-dynamisch-typen"/>
     <w:p>
       <w:pPr>
         <w:pStyle w:val="Heading4"/>
@@ -514,10 +480,10 @@
         <w:t xml:space="preserve">type()</w:t>
       </w:r>
     </w:p>
-    <w:bookmarkEnd w:id="26"/>
-    <w:bookmarkEnd w:id="27"/>
-    <w:bookmarkEnd w:id="28"/>
-    <w:bookmarkStart w:id="29" w:name="variabelen-toewijzen"/>
+    <w:bookmarkEnd w:id="23"/>
+    <w:bookmarkEnd w:id="24"/>
+    <w:bookmarkEnd w:id="25"/>
+    <w:bookmarkStart w:id="26" w:name="variabelen-toewijzen"/>
     <w:p>
       <w:pPr>
         <w:pStyle w:val="Heading2"/>
@@ -801,8 +767,8 @@
         <w:t xml:space="preserve">20</w:t>
       </w:r>
     </w:p>
-    <w:bookmarkEnd w:id="29"/>
-    <w:bookmarkStart w:id="30" w:name="variabelen-opnieuw-toewijzen"/>
+    <w:bookmarkEnd w:id="26"/>
+    <w:bookmarkStart w:id="27" w:name="variabelen-opnieuw-toewijzen"/>
     <w:p>
       <w:pPr>
         <w:pStyle w:val="Heading2"/>
@@ -1043,8 +1009,8 @@
         <w:t xml:space="preserve">60</w:t>
       </w:r>
     </w:p>
-    <w:bookmarkEnd w:id="30"/>
-    <w:bookmarkStart w:id="31" w:name="variabel-type-bepalen-met-type"/>
+    <w:bookmarkEnd w:id="27"/>
+    <w:bookmarkStart w:id="28" w:name="variabel-type-bepalen-met-type"/>
     <w:p>
       <w:pPr>
         <w:pStyle w:val="Heading2"/>
@@ -1084,15 +1050,15 @@
       <w:r>
         <w:t xml:space="preserve">van Python. Veel voorkomende gegevenstypen zijn:</w:t>
       </w:r>
-    </w:p>
-    <w:p>
-      <w:pPr>
-        <w:numPr>
-          <w:ilvl w:val="0"/>
-          <w:numId w:val="1004"/>
-        </w:numPr>
-        <w:pStyle w:val="Compact"/>
-      </w:pPr>
+      <w:r>
+        <w:t xml:space="preserve"> </w:t>
+      </w:r>
+      <w:r>
+        <w:t xml:space="preserve">*</w:t>
+      </w:r>
+      <w:r>
+        <w:t xml:space="preserve"> </w:t>
+      </w:r>
       <w:r>
         <w:rPr>
           <w:bCs/>
@@ -1106,15 +1072,15 @@
       <w:r>
         <w:t xml:space="preserve">(voor integer)</w:t>
       </w:r>
-    </w:p>
-    <w:p>
-      <w:pPr>
-        <w:numPr>
-          <w:ilvl w:val="0"/>
-          <w:numId w:val="1004"/>
-        </w:numPr>
-        <w:pStyle w:val="Compact"/>
-      </w:pPr>
+      <w:r>
+        <w:t xml:space="preserve"> </w:t>
+      </w:r>
+      <w:r>
+        <w:t xml:space="preserve">*</w:t>
+      </w:r>
+      <w:r>
+        <w:t xml:space="preserve"> </w:t>
+      </w:r>
       <w:r>
         <w:rPr>
           <w:bCs/>
@@ -1122,15 +1088,15 @@
         </w:rPr>
         <w:t xml:space="preserve">float</w:t>
       </w:r>
-    </w:p>
-    <w:p>
-      <w:pPr>
-        <w:numPr>
-          <w:ilvl w:val="0"/>
-          <w:numId w:val="1004"/>
-        </w:numPr>
-        <w:pStyle w:val="Compact"/>
-      </w:pPr>
+      <w:r>
+        <w:t xml:space="preserve"> </w:t>
+      </w:r>
+      <w:r>
+        <w:t xml:space="preserve">*</w:t>
+      </w:r>
+      <w:r>
+        <w:t xml:space="preserve"> </w:t>
+      </w:r>
       <w:r>
         <w:rPr>
           <w:bCs/>
@@ -1144,15 +1110,15 @@
       <w:r>
         <w:t xml:space="preserve">(voor string)</w:t>
       </w:r>
-    </w:p>
-    <w:p>
-      <w:pPr>
-        <w:numPr>
-          <w:ilvl w:val="0"/>
-          <w:numId w:val="1004"/>
-        </w:numPr>
-        <w:pStyle w:val="Compact"/>
-      </w:pPr>
+      <w:r>
+        <w:t xml:space="preserve"> </w:t>
+      </w:r>
+      <w:r>
+        <w:t xml:space="preserve">*</w:t>
+      </w:r>
+      <w:r>
+        <w:t xml:space="preserve"> </w:t>
+      </w:r>
       <w:r>
         <w:rPr>
           <w:bCs/>
@@ -1160,15 +1126,15 @@
         </w:rPr>
         <w:t xml:space="preserve">list</w:t>
       </w:r>
-    </w:p>
-    <w:p>
-      <w:pPr>
-        <w:numPr>
-          <w:ilvl w:val="0"/>
-          <w:numId w:val="1004"/>
-        </w:numPr>
-        <w:pStyle w:val="Compact"/>
-      </w:pPr>
+      <w:r>
+        <w:t xml:space="preserve"> </w:t>
+      </w:r>
+      <w:r>
+        <w:t xml:space="preserve">*</w:t>
+      </w:r>
+      <w:r>
+        <w:t xml:space="preserve"> </w:t>
+      </w:r>
       <w:r>
         <w:rPr>
           <w:bCs/>
@@ -1176,15 +1142,15 @@
         </w:rPr>
         <w:t xml:space="preserve">tuple</w:t>
       </w:r>
-    </w:p>
-    <w:p>
-      <w:pPr>
-        <w:numPr>
-          <w:ilvl w:val="0"/>
-          <w:numId w:val="1004"/>
-        </w:numPr>
-        <w:pStyle w:val="Compact"/>
-      </w:pPr>
+      <w:r>
+        <w:t xml:space="preserve"> </w:t>
+      </w:r>
+      <w:r>
+        <w:t xml:space="preserve">*</w:t>
+      </w:r>
+      <w:r>
+        <w:t xml:space="preserve"> </w:t>
+      </w:r>
       <w:r>
         <w:rPr>
           <w:bCs/>
@@ -1198,15 +1164,15 @@
       <w:r>
         <w:t xml:space="preserve">(voor dictionary)</w:t>
       </w:r>
-    </w:p>
-    <w:p>
-      <w:pPr>
-        <w:numPr>
-          <w:ilvl w:val="0"/>
-          <w:numId w:val="1004"/>
-        </w:numPr>
-        <w:pStyle w:val="Compact"/>
-      </w:pPr>
+      <w:r>
+        <w:t xml:space="preserve"> </w:t>
+      </w:r>
+      <w:r>
+        <w:t xml:space="preserve">*</w:t>
+      </w:r>
+      <w:r>
+        <w:t xml:space="preserve"> </w:t>
+      </w:r>
       <w:r>
         <w:rPr>
           <w:bCs/>
@@ -1214,15 +1180,15 @@
         </w:rPr>
         <w:t xml:space="preserve">set</w:t>
       </w:r>
-    </w:p>
-    <w:p>
-      <w:pPr>
-        <w:numPr>
-          <w:ilvl w:val="0"/>
-          <w:numId w:val="1004"/>
-        </w:numPr>
-        <w:pStyle w:val="Compact"/>
-      </w:pPr>
+      <w:r>
+        <w:t xml:space="preserve"> </w:t>
+      </w:r>
+      <w:r>
+        <w:t xml:space="preserve">*</w:t>
+      </w:r>
+      <w:r>
+        <w:t xml:space="preserve"> </w:t>
+      </w:r>
       <w:r>
         <w:rPr>
           <w:bCs/>
@@ -1340,8 +1306,8 @@
         <w:t xml:space="preserve">tuple</w:t>
       </w:r>
     </w:p>
-    <w:bookmarkEnd w:id="31"/>
-    <w:bookmarkStart w:id="32" w:name="eenvoudige-oefening"/>
+    <w:bookmarkEnd w:id="28"/>
+    <w:bookmarkStart w:id="29" w:name="eenvoudige-oefening"/>
     <w:p>
       <w:pPr>
         <w:pStyle w:val="Heading2"/>
@@ -1477,8 +1443,8 @@
         <w:t xml:space="preserve">Geweldig! U zou nu de basisprincipes van het toewijzen en opnieuw toewijzen van variabelen in Python moeten begrijpen.</w:t>
       </w:r>
     </w:p>
-    <w:bookmarkEnd w:id="32"/>
-    <w:bookmarkEnd w:id="33"/>
+    <w:bookmarkEnd w:id="29"/>
+    <w:bookmarkEnd w:id="30"/>
     <w:sectPr>
       <w:headerReference w:type="default" r:id="rId9"/>
       <w:footerReference w:type="default" r:id="rId10"/>
@@ -1517,7 +1483,7 @@
           <w:r>
             <w:drawing>
               <wp:inline xmlns:a="http://schemas.openxmlformats.org/drawingml/2006/main" xmlns:pic="http://schemas.openxmlformats.org/drawingml/2006/picture">
-                <wp:extent cx="2743200" cy="393895"/>
+                <wp:extent cx="4114800" cy="590843"/>
                 <wp:docPr id="1" name="Picture 1"/>
                 <wp:cNvGraphicFramePr>
                   <a:graphicFrameLocks noChangeAspect="1"/>
@@ -1538,7 +1504,7 @@
                       <pic:spPr>
                         <a:xfrm>
                           <a:off x="0" y="0"/>
-                          <a:ext cx="2743200" cy="393895"/>
+                          <a:ext cx="4114800" cy="590843"/>
                         </a:xfrm>
                         <a:prstGeom prst="rect"/>
                       </pic:spPr>
@@ -1674,7 +1640,7 @@
 <file path=word/numbering.xml><?xml version="1.0" encoding="utf-8"?>
 <w:numbering xmlns:w="http://schemas.openxmlformats.org/wordprocessingml/2006/main">
   <w:abstractNum w:abstractNumId="990">
-    <w:nsid w:val="A990"/>
+    <w:nsid w:val="2c1ae401"/>
     <w:multiLevelType w:val="multilevel"/>
     <w:lvl w:ilvl="0">
       <w:numFmt w:val="bullet"/>
@@ -1750,7 +1716,7 @@
     </w:lvl>
   </w:abstractNum>
   <w:abstractNum w:abstractNumId="991">
-    <w:nsid w:val="A991"/>
+    <w:nsid w:val="ea454b4c"/>
     <w:multiLevelType w:val="multilevel"/>
     <w:lvl w:ilvl="0">
       <w:numFmt w:val="bullet"/>
@@ -1835,9 +1801,6 @@
     <w:abstractNumId w:val="991"/>
   </w:num>
   <w:num w:numId="1003">
-    <w:abstractNumId w:val="991"/>
-  </w:num>
-  <w:num w:numId="1004">
     <w:abstractNumId w:val="991"/>
   </w:num>
 </w:numbering>
@@ -1864,6 +1827,9 @@
   <w:style w:default="1" w:styleId="Normal" w:type="paragraph">
     <w:name w:val="Normal"/>
     <w:qFormat/>
+    <w:rPr>
+      <w:sz w:val="20"/>
+    </w:rPr>
   </w:style>
   <w:style w:styleId="BodyText" w:type="paragraph">
     <w:name w:val="Body Text"/>
